--- a/二貨交易平台/前置操作.docx
+++ b/二貨交易平台/前置操作.docx
@@ -4,6 +4,9 @@
   <w:body>
     <w:p>
       <w:r>
+        <w:rPr>
+          <w:noProof/>
+        </w:rPr>
         <w:drawing>
           <wp:inline distT="0" distB="0" distL="0" distR="0" wp14:anchorId="0430DEFC" wp14:editId="297404FB">
             <wp:extent cx="5274310" cy="3841750"/>
@@ -41,6 +44,9 @@
         </w:drawing>
       </w:r>
       <w:r>
+        <w:rPr>
+          <w:noProof/>
+        </w:rPr>
         <w:drawing>
           <wp:inline distT="0" distB="0" distL="0" distR="0" wp14:anchorId="35214EBA" wp14:editId="465C2A97">
             <wp:extent cx="5274310" cy="1017270"/>
@@ -145,25 +151,6 @@
       </w:r>
     </w:p>
     <w:p>
-      <w:r>
-        <w:tab/>
-      </w:r>
-      <w:proofErr w:type="spellStart"/>
-      <w:r>
-        <w:rPr>
-          <w:rFonts w:hint="eastAsia"/>
-        </w:rPr>
-        <w:t>npm</w:t>
-      </w:r>
-      <w:proofErr w:type="spellEnd"/>
-      <w:r>
-        <w:rPr>
-          <w:rFonts w:hint="eastAsia"/>
-        </w:rPr>
-        <w:t xml:space="preserve"> start</w:t>
-      </w:r>
-    </w:p>
-    <w:p>
       <w:pPr>
         <w:rPr>
           <w:rFonts w:hint="eastAsia"/>
@@ -172,21 +159,22 @@
       <w:r>
         <w:tab/>
       </w:r>
+      <w:proofErr w:type="spellStart"/>
       <w:r>
         <w:rPr>
           <w:rFonts w:hint="eastAsia"/>
         </w:rPr>
-        <w:t>node server.js</w:t>
-      </w:r>
-    </w:p>
-    <w:p/>
-    <w:p>
-      <w:pPr>
+        <w:t>npm</w:t>
+      </w:r>
+      <w:proofErr w:type="spellEnd"/>
+      <w:r>
         <w:rPr>
           <w:rFonts w:hint="eastAsia"/>
         </w:rPr>
-      </w:pPr>
+        <w:t xml:space="preserve"> start</w:t>
+      </w:r>
     </w:p>
+    <w:p/>
     <w:sectPr>
       <w:pgSz w:w="11906" w:h="16838"/>
       <w:pgMar w:top="1440" w:right="1800" w:bottom="1440" w:left="1800" w:header="851" w:footer="992" w:gutter="0"/>
@@ -802,6 +790,7 @@
   <w:style w:type="character" w:default="1" w:styleId="a0">
     <w:name w:val="Default Paragraph Font"/>
     <w:uiPriority w:val="1"/>
+    <w:semiHidden/>
     <w:unhideWhenUsed/>
   </w:style>
   <w:style w:type="table" w:default="1" w:styleId="a1">

--- a/二貨交易平台/前置操作.docx
+++ b/二貨交易平台/前置操作.docx
@@ -85,6 +85,85 @@
       </w:r>
     </w:p>
     <w:p>
+      <w:r>
+        <w:tab/>
+      </w:r>
+      <w:r>
+        <w:rPr>
+          <w:rFonts w:hint="eastAsia"/>
+        </w:rPr>
+        <w:t>下載</w:t>
+      </w:r>
+      <w:r>
+        <w:rPr>
+          <w:rFonts w:hint="eastAsia"/>
+        </w:rPr>
+        <w:t>node.js</w:t>
+      </w:r>
+    </w:p>
+    <w:p>
+      <w:r>
+        <w:tab/>
+      </w:r>
+      <w:r>
+        <w:rPr>
+          <w:rFonts w:hint="eastAsia"/>
+        </w:rPr>
+        <w:t>n</w:t>
+      </w:r>
+      <w:r>
+        <w:rPr>
+          <w:rFonts w:hint="eastAsia"/>
+        </w:rPr>
+        <w:t>ode -v</w:t>
+      </w:r>
+      <w:r>
+        <w:rPr>
+          <w:rFonts w:hint="eastAsia"/>
+        </w:rPr>
+        <w:t xml:space="preserve"> </w:t>
+      </w:r>
+    </w:p>
+    <w:p>
+      <w:pPr>
+        <w:ind w:firstLine="480"/>
+      </w:pPr>
+      <w:proofErr w:type="spellStart"/>
+      <w:r>
+        <w:rPr>
+          <w:rFonts w:hint="eastAsia"/>
+        </w:rPr>
+        <w:t>n</w:t>
+      </w:r>
+      <w:r>
+        <w:rPr>
+          <w:rFonts w:hint="eastAsia"/>
+        </w:rPr>
+        <w:t>pm</w:t>
+      </w:r>
+      <w:proofErr w:type="spellEnd"/>
+      <w:r>
+        <w:rPr>
+          <w:rFonts w:hint="eastAsia"/>
+        </w:rPr>
+        <w:t xml:space="preserve"> -v </w:t>
+      </w:r>
+    </w:p>
+    <w:p>
+      <w:pPr>
+        <w:ind w:firstLine="480"/>
+        <w:rPr>
+          <w:rFonts w:hint="eastAsia"/>
+        </w:rPr>
+      </w:pPr>
+      <w:r>
+        <w:rPr>
+          <w:rFonts w:hint="eastAsia"/>
+        </w:rPr>
+        <w:t>確認是否有載成功</w:t>
+      </w:r>
+    </w:p>
+    <w:p>
       <w:pPr>
         <w:ind w:left="480"/>
       </w:pPr>
@@ -151,11 +230,6 @@
       </w:r>
     </w:p>
     <w:p>
-      <w:pPr>
-        <w:rPr>
-          <w:rFonts w:hint="eastAsia"/>
-        </w:rPr>
-      </w:pPr>
       <w:r>
         <w:tab/>
       </w:r>
